--- a/Learning/68 Rename TempBD/Dispatch rules.docx
+++ b/Learning/68 Rename TempBD/Dispatch rules.docx
@@ -84,25 +84,7 @@
         <w:rPr>
           <w:lang w:val="en-US"/>
         </w:rPr>
-        <w:t xml:space="preserve">If contains only pdf, </w:t>
-      </w:r>
-      <w:r>
-        <w:rPr>
-          <w:lang w:val="en-US"/>
-        </w:rPr>
-        <w:t>n</w:t>
-      </w:r>
-      <w:r>
-        <w:rPr>
-          <w:lang w:val="en-US"/>
-        </w:rPr>
-        <w:t xml:space="preserve"> file</w:t>
-      </w:r>
-      <w:r>
-        <w:rPr>
-          <w:lang w:val="en-US"/>
-        </w:rPr>
-        <w:t>s mode to pdf folder</w:t>
+        <w:t>If contains only pdf, n files mode to pdf folder</w:t>
       </w:r>
     </w:p>
     <w:p>
@@ -138,13 +120,7 @@
         <w:rPr>
           <w:lang w:val="en-US"/>
         </w:rPr>
-        <w:t>If contains only images,</w:t>
-      </w:r>
-      <w:r>
-        <w:rPr>
-          <w:lang w:val="en-US"/>
-        </w:rPr>
-        <w:t xml:space="preserve"> </w:t>
+        <w:t xml:space="preserve">If contains only images, </w:t>
       </w:r>
       <w:r>
         <w:rPr>
@@ -152,14 +128,18 @@
         </w:rPr>
         <w:t xml:space="preserve">n folders, move to </w:t>
       </w:r>
-      <w:proofErr w:type="spellStart"/>
-      <w:r>
-        <w:rPr>
-          <w:lang w:val="en-US"/>
-        </w:rPr>
-        <w:t>rar</w:t>
-      </w:r>
-      <w:proofErr w:type="spellEnd"/>
+      <w:r>
+        <w:rPr>
+          <w:lang w:val="en-US"/>
+        </w:rPr>
+        <w:t>cbr</w:t>
+      </w:r>
+      <w:r>
+        <w:rPr>
+          <w:lang w:val="en-US"/>
+        </w:rPr>
+        <w:t>n</w:t>
+      </w:r>
       <w:r>
         <w:rPr>
           <w:lang w:val="en-US"/>
@@ -200,7 +180,21 @@
         <w:rPr>
           <w:lang w:val="en-US"/>
         </w:rPr>
-        <w:t>If it contains only n archives move to archives folder</w:t>
+        <w:t>If it contains only n archives move to archive</w:t>
+      </w:r>
+      <w:r>
+        <w:rPr>
+          <w:lang w:val="en-US"/>
+        </w:rPr>
+        <w:t>n</w:t>
+      </w:r>
+      <w:bookmarkStart w:id="0" w:name="_GoBack"/>
+      <w:bookmarkEnd w:id="0"/>
+      <w:r>
+        <w:rPr>
+          <w:lang w:val="en-US"/>
+        </w:rPr>
+        <w:t xml:space="preserve"> folder</w:t>
       </w:r>
     </w:p>
     <w:p>
@@ -227,8 +221,6 @@
           <w:lang w:val="en-US"/>
         </w:rPr>
       </w:pPr>
-      <w:bookmarkStart w:id="0" w:name="_GoBack"/>
-      <w:bookmarkEnd w:id="0"/>
     </w:p>
     <w:sectPr>
       <w:pgSz w:w="11906" w:h="16838"/>
